--- a/DB/7/отчёт.docx
+++ b/DB/7/отчёт.docx
@@ -72,20 +72,20 @@
           <w:bottom w:w="0" w:type="dxa"/>
           <w:right w:w="108" w:type="dxa"/>
         </w:tblCellMar>
-        <w:tblLook w:firstRow="1" w:noVBand="1" w:lastRow="0" w:firstColumn="1" w:lastColumn="0" w:noHBand="0" w:val="04a0"/>
+        <w:tblLook w:val="04a0" w:noHBand="0" w:noVBand="1" w:firstColumn="1" w:lastRow="0" w:lastColumn="0" w:firstRow="1"/>
       </w:tblPr>
       <w:tblGrid>
-        <w:gridCol w:w="3258"/>
-        <w:gridCol w:w="286"/>
-        <w:gridCol w:w="2833"/>
+        <w:gridCol w:w="3257"/>
+        <w:gridCol w:w="287"/>
+        <w:gridCol w:w="2832"/>
         <w:gridCol w:w="277"/>
-        <w:gridCol w:w="3030"/>
+        <w:gridCol w:w="3031"/>
       </w:tblGrid>
       <w:tr>
         <w:trPr/>
         <w:tc>
           <w:tcPr>
-            <w:tcW w:w="3258" w:type="dxa"/>
+            <w:tcW w:w="3257" w:type="dxa"/>
             <w:tcBorders>
               <w:bottom w:val="single" w:sz="4" w:space="0" w:color="000000"/>
             </w:tcBorders>
@@ -110,7 +110,7 @@
         </w:tc>
         <w:tc>
           <w:tcPr>
-            <w:tcW w:w="286" w:type="dxa"/>
+            <w:tcW w:w="287" w:type="dxa"/>
             <w:tcBorders/>
             <w:vAlign w:val="center"/>
           </w:tcPr>
@@ -129,7 +129,7 @@
         </w:tc>
         <w:tc>
           <w:tcPr>
-            <w:tcW w:w="2833" w:type="dxa"/>
+            <w:tcW w:w="2832" w:type="dxa"/>
             <w:tcBorders>
               <w:bottom w:val="single" w:sz="4" w:space="0" w:color="000000"/>
             </w:tcBorders>
@@ -169,7 +169,7 @@
         </w:tc>
         <w:tc>
           <w:tcPr>
-            <w:tcW w:w="3030" w:type="dxa"/>
+            <w:tcW w:w="3031" w:type="dxa"/>
             <w:tcBorders>
               <w:bottom w:val="single" w:sz="4" w:space="0" w:color="000000"/>
             </w:tcBorders>
@@ -194,7 +194,7 @@
         <w:trPr/>
         <w:tc>
           <w:tcPr>
-            <w:tcW w:w="3258" w:type="dxa"/>
+            <w:tcW w:w="3257" w:type="dxa"/>
             <w:tcBorders/>
             <w:vAlign w:val="center"/>
           </w:tcPr>
@@ -218,7 +218,7 @@
         </w:tc>
         <w:tc>
           <w:tcPr>
-            <w:tcW w:w="286" w:type="dxa"/>
+            <w:tcW w:w="287" w:type="dxa"/>
             <w:tcBorders/>
             <w:vAlign w:val="center"/>
           </w:tcPr>
@@ -236,7 +236,7 @@
         </w:tc>
         <w:tc>
           <w:tcPr>
-            <w:tcW w:w="2833" w:type="dxa"/>
+            <w:tcW w:w="2832" w:type="dxa"/>
             <w:tcBorders/>
             <w:vAlign w:val="center"/>
           </w:tcPr>
@@ -278,7 +278,7 @@
         </w:tc>
         <w:tc>
           <w:tcPr>
-            <w:tcW w:w="3030" w:type="dxa"/>
+            <w:tcW w:w="3031" w:type="dxa"/>
             <w:tcBorders/>
             <w:vAlign w:val="center"/>
           </w:tcPr>
@@ -304,7 +304,7 @@
     </w:tbl>
     <w:p>
       <w:pPr>
-        <w:pStyle w:val="Style13"/>
+        <w:pStyle w:val="TextBody"/>
         <w:spacing w:before="0" w:after="0"/>
         <w:ind w:left="360" w:hanging="0"/>
         <w:rPr/>
@@ -325,7 +325,7 @@
           <w:bottom w:w="0" w:type="dxa"/>
           <w:right w:w="108" w:type="dxa"/>
         </w:tblCellMar>
-        <w:tblLook w:firstRow="1" w:noVBand="1" w:lastRow="0" w:firstColumn="1" w:lastColumn="0" w:noHBand="0" w:val="04a0"/>
+        <w:tblLook w:val="04a0" w:noHBand="0" w:noVBand="1" w:firstColumn="1" w:lastRow="0" w:lastColumn="0" w:firstRow="1"/>
       </w:tblPr>
       <w:tblGrid>
         <w:gridCol w:w="9639"/>
@@ -339,7 +339,7 @@
           </w:tcPr>
           <w:p>
             <w:pPr>
-              <w:pStyle w:val="Style13"/>
+              <w:pStyle w:val="TextBody"/>
               <w:widowControl w:val="false"/>
               <w:spacing w:lineRule="auto" w:line="276" w:before="960" w:after="0"/>
               <w:rPr/>
@@ -388,24 +388,25 @@
               <w:jc w:val="center"/>
               <w:rPr>
                 <w:b/>
-                <w:bCs/>
-                <w:sz w:val="32"/>
-                <w:szCs w:val="32"/>
-              </w:rPr>
-            </w:pPr>
-            <w:r>
-              <w:rPr>
                 <w:b/>
                 <w:bCs/>
                 <w:sz w:val="32"/>
                 <w:szCs w:val="32"/>
               </w:rPr>
+            </w:pPr>
+            <w:r>
+              <w:rPr>
+                <w:b/>
+                <w:bCs/>
+                <w:sz w:val="32"/>
+                <w:szCs w:val="32"/>
+              </w:rPr>
               <w:t>по дисциплине: Проектирование баз данных</w:t>
             </w:r>
           </w:p>
           <w:p>
             <w:pPr>
-              <w:pStyle w:val="3"/>
+              <w:pStyle w:val="Heading3"/>
               <w:widowControl w:val="false"/>
               <w:spacing w:lineRule="auto" w:line="276" w:before="120" w:after="0"/>
               <w:rPr/>
@@ -425,7 +426,7 @@
           </w:tcPr>
           <w:p>
             <w:pPr>
-              <w:pStyle w:val="3"/>
+              <w:pStyle w:val="Heading3"/>
               <w:widowControl w:val="false"/>
               <w:spacing w:before="240" w:after="0"/>
               <w:rPr>
@@ -486,11 +487,11 @@
           <w:bottom w:w="0" w:type="dxa"/>
           <w:right w:w="108" w:type="dxa"/>
         </w:tblCellMar>
-        <w:tblLook w:firstRow="1" w:noVBand="1" w:lastRow="0" w:firstColumn="1" w:lastColumn="0" w:noHBand="0" w:val="04a0"/>
+        <w:tblLook w:val="04a0" w:noHBand="0" w:noVBand="1" w:firstColumn="1" w:lastRow="0" w:lastColumn="0" w:firstRow="1"/>
       </w:tblPr>
       <w:tblGrid>
-        <w:gridCol w:w="2166"/>
-        <w:gridCol w:w="1732"/>
+        <w:gridCol w:w="2165"/>
+        <w:gridCol w:w="1733"/>
         <w:gridCol w:w="238"/>
         <w:gridCol w:w="2639"/>
         <w:gridCol w:w="236"/>
@@ -500,7 +501,7 @@
         <w:trPr/>
         <w:tc>
           <w:tcPr>
-            <w:tcW w:w="2166" w:type="dxa"/>
+            <w:tcW w:w="2165" w:type="dxa"/>
             <w:tcBorders/>
             <w:vAlign w:val="bottom"/>
           </w:tcPr>
@@ -520,7 +521,7 @@
         </w:tc>
         <w:tc>
           <w:tcPr>
-            <w:tcW w:w="1732" w:type="dxa"/>
+            <w:tcW w:w="1733" w:type="dxa"/>
             <w:tcBorders>
               <w:bottom w:val="single" w:sz="4" w:space="0" w:color="000000"/>
             </w:tcBorders>
@@ -625,7 +626,7 @@
         <w:trPr/>
         <w:tc>
           <w:tcPr>
-            <w:tcW w:w="2166" w:type="dxa"/>
+            <w:tcW w:w="2165" w:type="dxa"/>
             <w:tcBorders/>
             <w:vAlign w:val="center"/>
           </w:tcPr>
@@ -648,7 +649,7 @@
         </w:tc>
         <w:tc>
           <w:tcPr>
-            <w:tcW w:w="1732" w:type="dxa"/>
+            <w:tcW w:w="1733" w:type="dxa"/>
             <w:tcBorders>
               <w:top w:val="single" w:sz="4" w:space="0" w:color="000000"/>
             </w:tcBorders>
@@ -1012,7 +1013,8 @@
           </w:tcPr>
           <w:p>
             <w:pPr>
-              <w:pStyle w:val="Style17"/>
+              <w:pStyle w:val="Style14"/>
+              <w:widowControl w:val="false"/>
               <w:rPr/>
             </w:pPr>
             <w:r>
@@ -1029,7 +1031,8 @@
           </w:p>
           <w:p>
             <w:pPr>
-              <w:pStyle w:val="Style17"/>
+              <w:pStyle w:val="Style14"/>
+              <w:widowControl w:val="false"/>
               <w:rPr>
                 <w:sz w:val="20"/>
                 <w:szCs w:val="20"/>
@@ -1045,7 +1048,8 @@
           </w:p>
           <w:p>
             <w:pPr>
-              <w:pStyle w:val="Style17"/>
+              <w:pStyle w:val="Style14"/>
+              <w:widowControl w:val="false"/>
               <w:rPr>
                 <w:sz w:val="20"/>
                 <w:szCs w:val="20"/>
@@ -1061,7 +1065,8 @@
           </w:p>
           <w:p>
             <w:pPr>
-              <w:pStyle w:val="Style17"/>
+              <w:pStyle w:val="Style14"/>
+              <w:widowControl w:val="false"/>
               <w:rPr>
                 <w:sz w:val="20"/>
                 <w:szCs w:val="20"/>
@@ -1077,7 +1082,8 @@
           </w:p>
           <w:p>
             <w:pPr>
-              <w:pStyle w:val="Style17"/>
+              <w:pStyle w:val="Style14"/>
+              <w:widowControl w:val="false"/>
               <w:rPr>
                 <w:sz w:val="20"/>
                 <w:szCs w:val="20"/>
@@ -1094,7 +1100,8 @@
           </w:p>
           <w:p>
             <w:pPr>
-              <w:pStyle w:val="Style17"/>
+              <w:pStyle w:val="Style14"/>
+              <w:widowControl w:val="false"/>
               <w:rPr>
                 <w:sz w:val="20"/>
                 <w:szCs w:val="20"/>
@@ -1111,7 +1118,8 @@
           </w:p>
           <w:p>
             <w:pPr>
-              <w:pStyle w:val="Style17"/>
+              <w:pStyle w:val="Style14"/>
+              <w:widowControl w:val="false"/>
               <w:rPr>
                 <w:sz w:val="20"/>
                 <w:szCs w:val="20"/>
@@ -1127,7 +1135,8 @@
           </w:p>
           <w:p>
             <w:pPr>
-              <w:pStyle w:val="Style17"/>
+              <w:pStyle w:val="Style14"/>
+              <w:widowControl w:val="false"/>
               <w:rPr>
                 <w:sz w:val="20"/>
                 <w:szCs w:val="20"/>
@@ -1144,7 +1153,8 @@
           </w:p>
           <w:p>
             <w:pPr>
-              <w:pStyle w:val="Style17"/>
+              <w:pStyle w:val="Style14"/>
+              <w:widowControl w:val="false"/>
               <w:rPr>
                 <w:sz w:val="20"/>
                 <w:szCs w:val="20"/>
@@ -1162,7 +1172,8 @@
           </w:p>
           <w:p>
             <w:pPr>
-              <w:pStyle w:val="Style17"/>
+              <w:pStyle w:val="Style14"/>
+              <w:widowControl w:val="false"/>
               <w:rPr>
                 <w:sz w:val="20"/>
                 <w:szCs w:val="20"/>
@@ -1181,7 +1192,8 @@
           </w:p>
           <w:p>
             <w:pPr>
-              <w:pStyle w:val="Style17"/>
+              <w:pStyle w:val="Style14"/>
+              <w:widowControl w:val="false"/>
               <w:rPr>
                 <w:sz w:val="20"/>
                 <w:szCs w:val="20"/>
@@ -1200,7 +1212,8 @@
           </w:p>
           <w:p>
             <w:pPr>
-              <w:pStyle w:val="Style17"/>
+              <w:pStyle w:val="Style14"/>
+              <w:widowControl w:val="false"/>
               <w:rPr>
                 <w:sz w:val="20"/>
                 <w:szCs w:val="20"/>
@@ -1218,7 +1231,8 @@
           </w:p>
           <w:p>
             <w:pPr>
-              <w:pStyle w:val="Style17"/>
+              <w:pStyle w:val="Style14"/>
+              <w:widowControl w:val="false"/>
               <w:rPr>
                 <w:sz w:val="20"/>
                 <w:szCs w:val="20"/>
@@ -1235,7 +1249,8 @@
           </w:p>
           <w:p>
             <w:pPr>
-              <w:pStyle w:val="Style17"/>
+              <w:pStyle w:val="Style14"/>
+              <w:widowControl w:val="false"/>
               <w:rPr>
                 <w:sz w:val="20"/>
                 <w:szCs w:val="20"/>
@@ -1253,7 +1268,8 @@
           </w:p>
           <w:p>
             <w:pPr>
-              <w:pStyle w:val="Style17"/>
+              <w:pStyle w:val="Style14"/>
+              <w:widowControl w:val="false"/>
               <w:rPr>
                 <w:sz w:val="20"/>
                 <w:szCs w:val="20"/>
@@ -1270,7 +1286,8 @@
           </w:p>
           <w:p>
             <w:pPr>
-              <w:pStyle w:val="Style17"/>
+              <w:pStyle w:val="Style14"/>
+              <w:widowControl w:val="false"/>
               <w:rPr>
                 <w:sz w:val="20"/>
                 <w:szCs w:val="20"/>
@@ -1287,7 +1304,8 @@
           </w:p>
           <w:p>
             <w:pPr>
-              <w:pStyle w:val="Style17"/>
+              <w:pStyle w:val="Style14"/>
+              <w:widowControl w:val="false"/>
               <w:rPr>
                 <w:sz w:val="20"/>
                 <w:szCs w:val="20"/>
@@ -1304,7 +1322,8 @@
           </w:p>
           <w:p>
             <w:pPr>
-              <w:pStyle w:val="Style17"/>
+              <w:pStyle w:val="Style14"/>
+              <w:widowControl w:val="false"/>
               <w:rPr>
                 <w:sz w:val="20"/>
                 <w:szCs w:val="20"/>
@@ -1320,7 +1339,8 @@
           </w:p>
           <w:p>
             <w:pPr>
-              <w:pStyle w:val="Style17"/>
+              <w:pStyle w:val="Style14"/>
+              <w:widowControl w:val="false"/>
               <w:rPr>
                 <w:sz w:val="20"/>
                 <w:szCs w:val="20"/>
@@ -1336,22 +1356,24 @@
           </w:p>
           <w:p>
             <w:pPr>
-              <w:pStyle w:val="Style17"/>
-              <w:rPr>
-                <w:sz w:val="20"/>
-                <w:szCs w:val="20"/>
-              </w:rPr>
-            </w:pPr>
-            <w:r>
-              <w:rPr>
-                <w:sz w:val="20"/>
-                <w:szCs w:val="20"/>
-              </w:rPr>
-            </w:r>
-          </w:p>
-          <w:p>
-            <w:pPr>
-              <w:pStyle w:val="Style17"/>
+              <w:pStyle w:val="Style14"/>
+              <w:widowControl w:val="false"/>
+              <w:rPr>
+                <w:sz w:val="20"/>
+                <w:szCs w:val="20"/>
+              </w:rPr>
+            </w:pPr>
+            <w:r>
+              <w:rPr>
+                <w:sz w:val="20"/>
+                <w:szCs w:val="20"/>
+              </w:rPr>
+            </w:r>
+          </w:p>
+          <w:p>
+            <w:pPr>
+              <w:pStyle w:val="Style14"/>
+              <w:widowControl w:val="false"/>
               <w:rPr>
                 <w:sz w:val="20"/>
                 <w:szCs w:val="20"/>
@@ -1367,22 +1389,24 @@
           </w:p>
           <w:p>
             <w:pPr>
-              <w:pStyle w:val="Style17"/>
-              <w:rPr>
-                <w:sz w:val="20"/>
-                <w:szCs w:val="20"/>
-              </w:rPr>
-            </w:pPr>
-            <w:r>
-              <w:rPr>
-                <w:sz w:val="20"/>
-                <w:szCs w:val="20"/>
-              </w:rPr>
-            </w:r>
-          </w:p>
-          <w:p>
-            <w:pPr>
-              <w:pStyle w:val="Style17"/>
+              <w:pStyle w:val="Style14"/>
+              <w:widowControl w:val="false"/>
+              <w:rPr>
+                <w:sz w:val="20"/>
+                <w:szCs w:val="20"/>
+              </w:rPr>
+            </w:pPr>
+            <w:r>
+              <w:rPr>
+                <w:sz w:val="20"/>
+                <w:szCs w:val="20"/>
+              </w:rPr>
+            </w:r>
+          </w:p>
+          <w:p>
+            <w:pPr>
+              <w:pStyle w:val="Style14"/>
+              <w:widowControl w:val="false"/>
               <w:spacing w:before="0" w:after="160"/>
               <w:rPr>
                 <w:sz w:val="20"/>
@@ -1408,7 +1432,9 @@
         </w:rPr>
       </w:pPr>
       <w:r>
-        <w:rPr/>
+        <w:rPr>
+          <w:lang w:val="en-US"/>
+        </w:rPr>
       </w:r>
     </w:p>
     <w:p>
@@ -1419,7 +1445,9 @@
         </w:rPr>
       </w:pPr>
       <w:r>
-        <w:rPr/>
+        <w:rPr>
+          <w:lang w:val="en-US"/>
+        </w:rPr>
         <w:drawing>
           <wp:anchor behindDoc="0" distT="0" distB="0" distL="0" distR="0" simplePos="0" locked="0" layoutInCell="0" allowOverlap="1" relativeHeight="5">
             <wp:simplePos x="0" y="0"/>
@@ -1512,7 +1540,8 @@
           </w:tcPr>
           <w:p>
             <w:pPr>
-              <w:pStyle w:val="Style17"/>
+              <w:pStyle w:val="Style14"/>
+              <w:widowControl w:val="false"/>
               <w:rPr/>
             </w:pPr>
             <w:r>
@@ -1522,7 +1551,8 @@
           </w:p>
           <w:p>
             <w:pPr>
-              <w:pStyle w:val="Style17"/>
+              <w:pStyle w:val="Style14"/>
+              <w:widowControl w:val="false"/>
               <w:rPr/>
             </w:pPr>
             <w:r>
@@ -1532,7 +1562,8 @@
           </w:p>
           <w:p>
             <w:pPr>
-              <w:pStyle w:val="Style17"/>
+              <w:pStyle w:val="Style14"/>
+              <w:widowControl w:val="false"/>
               <w:rPr/>
             </w:pPr>
             <w:r>
@@ -1542,7 +1573,8 @@
           </w:p>
           <w:p>
             <w:pPr>
-              <w:pStyle w:val="Style17"/>
+              <w:pStyle w:val="Style14"/>
+              <w:widowControl w:val="false"/>
               <w:rPr/>
             </w:pPr>
             <w:r>
@@ -1553,7 +1585,8 @@
           </w:p>
           <w:p>
             <w:pPr>
-              <w:pStyle w:val="Style17"/>
+              <w:pStyle w:val="Style14"/>
+              <w:widowControl w:val="false"/>
               <w:rPr/>
             </w:pPr>
             <w:r>
@@ -1563,7 +1596,8 @@
           </w:p>
           <w:p>
             <w:pPr>
-              <w:pStyle w:val="Style17"/>
+              <w:pStyle w:val="Style14"/>
+              <w:widowControl w:val="false"/>
               <w:rPr/>
             </w:pPr>
             <w:r>
@@ -1574,7 +1608,8 @@
           </w:p>
           <w:p>
             <w:pPr>
-              <w:pStyle w:val="Style17"/>
+              <w:pStyle w:val="Style14"/>
+              <w:widowControl w:val="false"/>
               <w:rPr/>
             </w:pPr>
             <w:r>
@@ -1585,7 +1620,8 @@
           </w:p>
           <w:p>
             <w:pPr>
-              <w:pStyle w:val="Style17"/>
+              <w:pStyle w:val="Style14"/>
+              <w:widowControl w:val="false"/>
               <w:rPr/>
             </w:pPr>
             <w:r>
@@ -1596,7 +1632,8 @@
           </w:p>
           <w:p>
             <w:pPr>
-              <w:pStyle w:val="Style17"/>
+              <w:pStyle w:val="Style14"/>
+              <w:widowControl w:val="false"/>
               <w:rPr/>
             </w:pPr>
             <w:r>
@@ -1608,7 +1645,8 @@
           </w:p>
           <w:p>
             <w:pPr>
-              <w:pStyle w:val="Style17"/>
+              <w:pStyle w:val="Style14"/>
+              <w:widowControl w:val="false"/>
               <w:rPr/>
             </w:pPr>
             <w:r>
@@ -1619,7 +1657,8 @@
           </w:p>
           <w:p>
             <w:pPr>
-              <w:pStyle w:val="Style17"/>
+              <w:pStyle w:val="Style14"/>
+              <w:widowControl w:val="false"/>
               <w:rPr/>
             </w:pPr>
             <w:r>
@@ -1629,7 +1668,8 @@
           </w:p>
           <w:p>
             <w:pPr>
-              <w:pStyle w:val="Style17"/>
+              <w:pStyle w:val="Style14"/>
+              <w:widowControl w:val="false"/>
               <w:rPr/>
             </w:pPr>
             <w:r>
@@ -1639,16 +1679,18 @@
           </w:p>
           <w:p>
             <w:pPr>
-              <w:pStyle w:val="Style17"/>
-              <w:rPr/>
-            </w:pPr>
-            <w:r>
-              <w:rPr/>
-            </w:r>
-          </w:p>
-          <w:p>
-            <w:pPr>
-              <w:pStyle w:val="Style17"/>
+              <w:pStyle w:val="Style14"/>
+              <w:widowControl w:val="false"/>
+              <w:rPr/>
+            </w:pPr>
+            <w:r>
+              <w:rPr/>
+            </w:r>
+          </w:p>
+          <w:p>
+            <w:pPr>
+              <w:pStyle w:val="Style14"/>
+              <w:widowControl w:val="false"/>
               <w:rPr/>
             </w:pPr>
             <w:r>
@@ -1658,7 +1700,7 @@
           </w:p>
           <w:p>
             <w:pPr>
-              <w:pStyle w:val="Style17"/>
+              <w:pStyle w:val="Style14"/>
               <w:widowControl w:val="false"/>
               <w:suppressLineNumbers/>
               <w:spacing w:before="0" w:after="160"/>
@@ -1680,7 +1722,9 @@
         </w:rPr>
       </w:pPr>
       <w:r>
-        <w:rPr/>
+        <w:rPr>
+          <w:lang w:val="en-US"/>
+        </w:rPr>
         <w:drawing>
           <wp:anchor behindDoc="0" distT="0" distB="0" distL="0" distR="0" simplePos="0" locked="0" layoutInCell="0" allowOverlap="1" relativeHeight="8">
             <wp:simplePos x="0" y="0"/>
@@ -1736,7 +1780,9 @@
         </w:rPr>
       </w:pPr>
       <w:r>
-        <w:rPr/>
+        <w:rPr>
+          <w:lang w:val="en-US"/>
+        </w:rPr>
         <w:drawing>
           <wp:anchor behindDoc="0" distT="0" distB="0" distL="0" distR="0" simplePos="0" locked="0" layoutInCell="0" allowOverlap="1" relativeHeight="9">
             <wp:simplePos x="0" y="0"/>
@@ -1792,7 +1838,9 @@
         </w:rPr>
       </w:pPr>
       <w:r>
-        <w:rPr/>
+        <w:rPr>
+          <w:lang w:val="en-US"/>
+        </w:rPr>
       </w:r>
     </w:p>
     <w:p>
@@ -1807,14 +1855,7 @@
           <w:b/>
           <w:bCs/>
         </w:rPr>
-        <w:t xml:space="preserve">удаление адреса и всех sight которые на него указывют </w:t>
-      </w:r>
-      <w:r>
-        <w:rPr>
-          <w:b/>
-          <w:bCs/>
-        </w:rPr>
-        <w:t>(каскадное удаление)</w:t>
+        <w:t>удаление адреса и всех sight которые на него указывют (каскадное удаление)</w:t>
       </w:r>
     </w:p>
     <w:tbl>
@@ -1847,7 +1888,8 @@
           </w:tcPr>
           <w:p>
             <w:pPr>
-              <w:pStyle w:val="Style17"/>
+              <w:pStyle w:val="Style14"/>
+              <w:widowControl w:val="false"/>
               <w:rPr/>
             </w:pPr>
             <w:r>
@@ -1857,7 +1899,8 @@
           </w:p>
           <w:p>
             <w:pPr>
-              <w:pStyle w:val="Style17"/>
+              <w:pStyle w:val="Style14"/>
+              <w:widowControl w:val="false"/>
               <w:rPr/>
             </w:pPr>
             <w:r>
@@ -1867,7 +1910,8 @@
           </w:p>
           <w:p>
             <w:pPr>
-              <w:pStyle w:val="Style17"/>
+              <w:pStyle w:val="Style14"/>
+              <w:widowControl w:val="false"/>
               <w:rPr/>
             </w:pPr>
             <w:r>
@@ -1877,7 +1921,8 @@
           </w:p>
           <w:p>
             <w:pPr>
-              <w:pStyle w:val="Style17"/>
+              <w:pStyle w:val="Style14"/>
+              <w:widowControl w:val="false"/>
               <w:rPr/>
             </w:pPr>
             <w:r>
@@ -1888,7 +1933,8 @@
           </w:p>
           <w:p>
             <w:pPr>
-              <w:pStyle w:val="Style17"/>
+              <w:pStyle w:val="Style14"/>
+              <w:widowControl w:val="false"/>
               <w:rPr/>
             </w:pPr>
             <w:r>
@@ -1899,7 +1945,8 @@
           </w:p>
           <w:p>
             <w:pPr>
-              <w:pStyle w:val="Style17"/>
+              <w:pStyle w:val="Style14"/>
+              <w:widowControl w:val="false"/>
               <w:rPr/>
             </w:pPr>
             <w:r>
@@ -1909,7 +1956,8 @@
           </w:p>
           <w:p>
             <w:pPr>
-              <w:pStyle w:val="Style17"/>
+              <w:pStyle w:val="Style14"/>
+              <w:widowControl w:val="false"/>
               <w:rPr/>
             </w:pPr>
             <w:r>
@@ -1919,16 +1967,17 @@
           </w:p>
           <w:p>
             <w:pPr>
-              <w:pStyle w:val="Style17"/>
-              <w:rPr/>
-            </w:pPr>
-            <w:r>
-              <w:rPr/>
-            </w:r>
-          </w:p>
-          <w:p>
-            <w:pPr>
-              <w:pStyle w:val="Style17"/>
+              <w:pStyle w:val="Style14"/>
+              <w:widowControl w:val="false"/>
+              <w:rPr/>
+            </w:pPr>
+            <w:r>
+              <w:rPr/>
+            </w:r>
+          </w:p>
+          <w:p>
+            <w:pPr>
+              <w:pStyle w:val="Style14"/>
               <w:widowControl w:val="false"/>
               <w:suppressLineNumbers/>
               <w:spacing w:before="0" w:after="160"/>
@@ -1950,7 +1999,9 @@
         </w:rPr>
       </w:pPr>
       <w:r>
-        <w:rPr/>
+        <w:rPr>
+          <w:lang w:val="en-US"/>
+        </w:rPr>
         <w:drawing>
           <wp:anchor behindDoc="0" distT="0" distB="0" distL="0" distR="0" simplePos="0" locked="0" layoutInCell="0" allowOverlap="1" relativeHeight="6">
             <wp:simplePos x="0" y="0"/>
@@ -2006,7 +2057,9 @@
         </w:rPr>
       </w:pPr>
       <w:r>
-        <w:rPr/>
+        <w:rPr>
+          <w:lang w:val="en-US"/>
+        </w:rPr>
       </w:r>
     </w:p>
     <w:p>
@@ -2017,7 +2070,9 @@
         </w:rPr>
       </w:pPr>
       <w:r>
-        <w:rPr/>
+        <w:rPr>
+          <w:lang w:val="en-US"/>
+        </w:rPr>
       </w:r>
     </w:p>
     <w:p>
@@ -2028,7 +2083,9 @@
         </w:rPr>
       </w:pPr>
       <w:r>
-        <w:rPr/>
+        <w:rPr>
+          <w:lang w:val="en-US"/>
+        </w:rPr>
       </w:r>
     </w:p>
     <w:p>
@@ -2138,7 +2195,8 @@
           </w:tcPr>
           <w:p>
             <w:pPr>
-              <w:pStyle w:val="Style17"/>
+              <w:pStyle w:val="Style14"/>
+              <w:widowControl w:val="false"/>
               <w:rPr>
                 <w:sz w:val="20"/>
                 <w:szCs w:val="20"/>
@@ -2154,7 +2212,8 @@
           </w:p>
           <w:p>
             <w:pPr>
-              <w:pStyle w:val="Style17"/>
+              <w:pStyle w:val="Style14"/>
+              <w:widowControl w:val="false"/>
               <w:rPr>
                 <w:sz w:val="20"/>
                 <w:szCs w:val="20"/>
@@ -2170,7 +2229,8 @@
           </w:p>
           <w:p>
             <w:pPr>
-              <w:pStyle w:val="Style17"/>
+              <w:pStyle w:val="Style14"/>
+              <w:widowControl w:val="false"/>
               <w:rPr>
                 <w:sz w:val="20"/>
                 <w:szCs w:val="20"/>
@@ -2186,7 +2246,8 @@
           </w:p>
           <w:p>
             <w:pPr>
-              <w:pStyle w:val="Style17"/>
+              <w:pStyle w:val="Style14"/>
+              <w:widowControl w:val="false"/>
               <w:rPr>
                 <w:sz w:val="20"/>
                 <w:szCs w:val="20"/>
@@ -2202,7 +2263,8 @@
           </w:p>
           <w:p>
             <w:pPr>
-              <w:pStyle w:val="Style17"/>
+              <w:pStyle w:val="Style14"/>
+              <w:widowControl w:val="false"/>
               <w:rPr>
                 <w:sz w:val="20"/>
                 <w:szCs w:val="20"/>
@@ -2219,7 +2281,8 @@
           </w:p>
           <w:p>
             <w:pPr>
-              <w:pStyle w:val="Style17"/>
+              <w:pStyle w:val="Style14"/>
+              <w:widowControl w:val="false"/>
               <w:rPr>
                 <w:sz w:val="20"/>
                 <w:szCs w:val="20"/>
@@ -2235,7 +2298,8 @@
           </w:p>
           <w:p>
             <w:pPr>
-              <w:pStyle w:val="Style17"/>
+              <w:pStyle w:val="Style14"/>
+              <w:widowControl w:val="false"/>
               <w:rPr>
                 <w:sz w:val="20"/>
                 <w:szCs w:val="20"/>
@@ -2252,7 +2316,8 @@
           </w:p>
           <w:p>
             <w:pPr>
-              <w:pStyle w:val="Style17"/>
+              <w:pStyle w:val="Style14"/>
+              <w:widowControl w:val="false"/>
               <w:rPr>
                 <w:sz w:val="20"/>
                 <w:szCs w:val="20"/>
@@ -2269,7 +2334,8 @@
           </w:p>
           <w:p>
             <w:pPr>
-              <w:pStyle w:val="Style17"/>
+              <w:pStyle w:val="Style14"/>
+              <w:widowControl w:val="false"/>
               <w:rPr>
                 <w:sz w:val="20"/>
                 <w:szCs w:val="20"/>
@@ -2285,7 +2351,8 @@
           </w:p>
           <w:p>
             <w:pPr>
-              <w:pStyle w:val="Style17"/>
+              <w:pStyle w:val="Style14"/>
+              <w:widowControl w:val="false"/>
               <w:spacing w:before="0" w:after="160"/>
               <w:rPr>
                 <w:sz w:val="20"/>
@@ -2311,7 +2378,9 @@
         </w:rPr>
       </w:pPr>
       <w:r>
-        <w:rPr/>
+        <w:rPr>
+          <w:lang w:val="en-US"/>
+        </w:rPr>
         <w:drawing>
           <wp:anchor behindDoc="0" distT="0" distB="0" distL="0" distR="0" simplePos="0" locked="0" layoutInCell="0" allowOverlap="1" relativeHeight="4">
             <wp:simplePos x="0" y="0"/>
@@ -2404,7 +2473,8 @@
           </w:tcPr>
           <w:p>
             <w:pPr>
-              <w:pStyle w:val="Style17"/>
+              <w:pStyle w:val="Style14"/>
+              <w:widowControl w:val="false"/>
               <w:rPr>
                 <w:sz w:val="20"/>
                 <w:szCs w:val="20"/>
@@ -2420,7 +2490,8 @@
           </w:p>
           <w:p>
             <w:pPr>
-              <w:pStyle w:val="Style17"/>
+              <w:pStyle w:val="Style14"/>
+              <w:widowControl w:val="false"/>
               <w:rPr>
                 <w:sz w:val="20"/>
                 <w:szCs w:val="20"/>
@@ -2436,7 +2507,8 @@
           </w:p>
           <w:p>
             <w:pPr>
-              <w:pStyle w:val="Style17"/>
+              <w:pStyle w:val="Style14"/>
+              <w:widowControl w:val="false"/>
               <w:rPr>
                 <w:sz w:val="20"/>
                 <w:szCs w:val="20"/>
@@ -2453,7 +2525,8 @@
           </w:p>
           <w:p>
             <w:pPr>
-              <w:pStyle w:val="Style17"/>
+              <w:pStyle w:val="Style14"/>
+              <w:widowControl w:val="false"/>
               <w:rPr>
                 <w:sz w:val="20"/>
                 <w:szCs w:val="20"/>
@@ -2472,7 +2545,8 @@
           </w:p>
           <w:p>
             <w:pPr>
-              <w:pStyle w:val="Style17"/>
+              <w:pStyle w:val="Style14"/>
+              <w:widowControl w:val="false"/>
               <w:rPr>
                 <w:sz w:val="20"/>
                 <w:szCs w:val="20"/>
@@ -2490,7 +2564,8 @@
           </w:p>
           <w:p>
             <w:pPr>
-              <w:pStyle w:val="Style17"/>
+              <w:pStyle w:val="Style14"/>
+              <w:widowControl w:val="false"/>
               <w:rPr>
                 <w:sz w:val="20"/>
                 <w:szCs w:val="20"/>
@@ -2508,7 +2583,8 @@
           </w:p>
           <w:p>
             <w:pPr>
-              <w:pStyle w:val="Style17"/>
+              <w:pStyle w:val="Style14"/>
+              <w:widowControl w:val="false"/>
               <w:rPr>
                 <w:sz w:val="20"/>
                 <w:szCs w:val="20"/>
@@ -2526,7 +2602,8 @@
           </w:p>
           <w:p>
             <w:pPr>
-              <w:pStyle w:val="Style17"/>
+              <w:pStyle w:val="Style14"/>
+              <w:widowControl w:val="false"/>
               <w:rPr>
                 <w:sz w:val="20"/>
                 <w:szCs w:val="20"/>
@@ -2543,7 +2620,8 @@
           </w:p>
           <w:p>
             <w:pPr>
-              <w:pStyle w:val="Style17"/>
+              <w:pStyle w:val="Style14"/>
+              <w:widowControl w:val="false"/>
               <w:rPr>
                 <w:sz w:val="20"/>
                 <w:szCs w:val="20"/>
@@ -2559,7 +2637,8 @@
           </w:p>
           <w:p>
             <w:pPr>
-              <w:pStyle w:val="Style17"/>
+              <w:pStyle w:val="Style14"/>
+              <w:widowControl w:val="false"/>
               <w:rPr>
                 <w:sz w:val="20"/>
                 <w:szCs w:val="20"/>
@@ -2576,7 +2655,8 @@
           </w:p>
           <w:p>
             <w:pPr>
-              <w:pStyle w:val="Style17"/>
+              <w:pStyle w:val="Style14"/>
+              <w:widowControl w:val="false"/>
               <w:rPr>
                 <w:sz w:val="20"/>
                 <w:szCs w:val="20"/>
@@ -2595,7 +2675,8 @@
           </w:p>
           <w:p>
             <w:pPr>
-              <w:pStyle w:val="Style17"/>
+              <w:pStyle w:val="Style14"/>
+              <w:widowControl w:val="false"/>
               <w:rPr>
                 <w:sz w:val="20"/>
                 <w:szCs w:val="20"/>
@@ -2613,7 +2694,8 @@
           </w:p>
           <w:p>
             <w:pPr>
-              <w:pStyle w:val="Style17"/>
+              <w:pStyle w:val="Style14"/>
+              <w:widowControl w:val="false"/>
               <w:rPr>
                 <w:sz w:val="20"/>
                 <w:szCs w:val="20"/>
@@ -2631,7 +2713,8 @@
           </w:p>
           <w:p>
             <w:pPr>
-              <w:pStyle w:val="Style17"/>
+              <w:pStyle w:val="Style14"/>
+              <w:widowControl w:val="false"/>
               <w:rPr>
                 <w:sz w:val="20"/>
                 <w:szCs w:val="20"/>
@@ -2649,7 +2732,8 @@
           </w:p>
           <w:p>
             <w:pPr>
-              <w:pStyle w:val="Style17"/>
+              <w:pStyle w:val="Style14"/>
+              <w:widowControl w:val="false"/>
               <w:rPr>
                 <w:sz w:val="20"/>
                 <w:szCs w:val="20"/>
@@ -2666,7 +2750,8 @@
           </w:p>
           <w:p>
             <w:pPr>
-              <w:pStyle w:val="Style17"/>
+              <w:pStyle w:val="Style14"/>
+              <w:widowControl w:val="false"/>
               <w:rPr>
                 <w:sz w:val="20"/>
                 <w:szCs w:val="20"/>
@@ -2683,7 +2768,8 @@
           </w:p>
           <w:p>
             <w:pPr>
-              <w:pStyle w:val="Style17"/>
+              <w:pStyle w:val="Style14"/>
+              <w:widowControl w:val="false"/>
               <w:rPr>
                 <w:sz w:val="20"/>
                 <w:szCs w:val="20"/>
@@ -2700,7 +2786,8 @@
           </w:p>
           <w:p>
             <w:pPr>
-              <w:pStyle w:val="Style17"/>
+              <w:pStyle w:val="Style14"/>
+              <w:widowControl w:val="false"/>
               <w:rPr>
                 <w:sz w:val="20"/>
                 <w:szCs w:val="20"/>
@@ -2717,7 +2804,8 @@
           </w:p>
           <w:p>
             <w:pPr>
-              <w:pStyle w:val="Style17"/>
+              <w:pStyle w:val="Style14"/>
+              <w:widowControl w:val="false"/>
               <w:rPr>
                 <w:sz w:val="20"/>
                 <w:szCs w:val="20"/>
@@ -2734,7 +2822,8 @@
           </w:p>
           <w:p>
             <w:pPr>
-              <w:pStyle w:val="Style17"/>
+              <w:pStyle w:val="Style14"/>
+              <w:widowControl w:val="false"/>
               <w:rPr>
                 <w:sz w:val="20"/>
                 <w:szCs w:val="20"/>
@@ -2751,7 +2840,8 @@
           </w:p>
           <w:p>
             <w:pPr>
-              <w:pStyle w:val="Style17"/>
+              <w:pStyle w:val="Style14"/>
+              <w:widowControl w:val="false"/>
               <w:rPr>
                 <w:sz w:val="20"/>
                 <w:szCs w:val="20"/>
@@ -2768,7 +2858,8 @@
           </w:p>
           <w:p>
             <w:pPr>
-              <w:pStyle w:val="Style17"/>
+              <w:pStyle w:val="Style14"/>
+              <w:widowControl w:val="false"/>
               <w:rPr>
                 <w:sz w:val="20"/>
                 <w:szCs w:val="20"/>
@@ -2785,7 +2876,8 @@
           </w:p>
           <w:p>
             <w:pPr>
-              <w:pStyle w:val="Style17"/>
+              <w:pStyle w:val="Style14"/>
+              <w:widowControl w:val="false"/>
               <w:rPr>
                 <w:sz w:val="20"/>
                 <w:szCs w:val="20"/>
@@ -2801,7 +2893,8 @@
           </w:p>
           <w:p>
             <w:pPr>
-              <w:pStyle w:val="Style17"/>
+              <w:pStyle w:val="Style14"/>
+              <w:widowControl w:val="false"/>
               <w:rPr>
                 <w:sz w:val="20"/>
                 <w:szCs w:val="20"/>
@@ -2817,22 +2910,24 @@
           </w:p>
           <w:p>
             <w:pPr>
-              <w:pStyle w:val="Style17"/>
-              <w:rPr>
-                <w:sz w:val="20"/>
-                <w:szCs w:val="20"/>
-              </w:rPr>
-            </w:pPr>
-            <w:r>
-              <w:rPr>
-                <w:sz w:val="20"/>
-                <w:szCs w:val="20"/>
-              </w:rPr>
-            </w:r>
-          </w:p>
-          <w:p>
-            <w:pPr>
-              <w:pStyle w:val="Style17"/>
+              <w:pStyle w:val="Style14"/>
+              <w:widowControl w:val="false"/>
+              <w:rPr>
+                <w:sz w:val="20"/>
+                <w:szCs w:val="20"/>
+              </w:rPr>
+            </w:pPr>
+            <w:r>
+              <w:rPr>
+                <w:sz w:val="20"/>
+                <w:szCs w:val="20"/>
+              </w:rPr>
+            </w:r>
+          </w:p>
+          <w:p>
+            <w:pPr>
+              <w:pStyle w:val="Style14"/>
+              <w:widowControl w:val="false"/>
               <w:rPr>
                 <w:sz w:val="20"/>
                 <w:szCs w:val="20"/>
@@ -2848,22 +2943,24 @@
           </w:p>
           <w:p>
             <w:pPr>
-              <w:pStyle w:val="Style17"/>
-              <w:rPr>
-                <w:sz w:val="20"/>
-                <w:szCs w:val="20"/>
-              </w:rPr>
-            </w:pPr>
-            <w:r>
-              <w:rPr>
-                <w:sz w:val="20"/>
-                <w:szCs w:val="20"/>
-              </w:rPr>
-            </w:r>
-          </w:p>
-          <w:p>
-            <w:pPr>
-              <w:pStyle w:val="Style17"/>
+              <w:pStyle w:val="Style14"/>
+              <w:widowControl w:val="false"/>
+              <w:rPr>
+                <w:sz w:val="20"/>
+                <w:szCs w:val="20"/>
+              </w:rPr>
+            </w:pPr>
+            <w:r>
+              <w:rPr>
+                <w:sz w:val="20"/>
+                <w:szCs w:val="20"/>
+              </w:rPr>
+            </w:r>
+          </w:p>
+          <w:p>
+            <w:pPr>
+              <w:pStyle w:val="Style14"/>
+              <w:widowControl w:val="false"/>
               <w:spacing w:before="0" w:after="160"/>
               <w:rPr>
                 <w:sz w:val="20"/>
@@ -2886,29 +2983,72 @@
         <w:pStyle w:val="Normal"/>
         <w:rPr>
           <w:b w:val="false"/>
-          <w:bCs w:val="false"/>
-          <w:sz w:val="20"/>
-          <w:szCs w:val="20"/>
-        </w:rPr>
-      </w:pPr>
-      <w:r>
-        <w:rPr>
           <w:b w:val="false"/>
           <w:bCs w:val="false"/>
           <w:sz w:val="20"/>
           <w:szCs w:val="20"/>
         </w:rPr>
+      </w:pPr>
+      <w:r>
+        <w:rPr>
+          <w:b w:val="false"/>
+          <w:bCs w:val="false"/>
+          <w:sz w:val="20"/>
+          <w:szCs w:val="20"/>
+        </w:rPr>
       </w:r>
     </w:p>
     <w:p>
       <w:pPr>
         <w:pStyle w:val="Normal"/>
         <w:rPr>
+          <w:b w:val="false"/>
+          <w:b w:val="false"/>
+          <w:bCs w:val="false"/>
+          <w:sz w:val="20"/>
+          <w:szCs w:val="20"/>
+        </w:rPr>
+      </w:pPr>
+      <w:r>
+        <w:rPr>
+          <w:b w:val="false"/>
+          <w:bCs w:val="false"/>
+          <w:sz w:val="20"/>
+          <w:szCs w:val="20"/>
+        </w:rPr>
+      </w:r>
+    </w:p>
+    <w:p>
+      <w:pPr>
+        <w:pStyle w:val="Normal"/>
+        <w:rPr>
+          <w:b w:val="false"/>
+          <w:b w:val="false"/>
+          <w:bCs w:val="false"/>
+          <w:sz w:val="20"/>
+          <w:szCs w:val="20"/>
+        </w:rPr>
+      </w:pPr>
+      <w:r>
+        <w:rPr>
+          <w:b w:val="false"/>
+          <w:bCs w:val="false"/>
+          <w:sz w:val="20"/>
+          <w:szCs w:val="20"/>
+        </w:rPr>
+      </w:r>
+    </w:p>
+    <w:p>
+      <w:pPr>
+        <w:pStyle w:val="Normal"/>
+        <w:rPr>
           <w:lang w:val="en-US"/>
         </w:rPr>
       </w:pPr>
       <w:r>
-        <w:rPr/>
+        <w:rPr>
+          <w:lang w:val="en-US"/>
+        </w:rPr>
       </w:r>
     </w:p>
     <w:p>
@@ -3381,6 +3521,7 @@
     <w:qFormat/>
     <w:pPr>
       <w:widowControl/>
+      <w:suppressAutoHyphens w:val="true"/>
       <w:bidi w:val="0"/>
       <w:spacing w:lineRule="auto" w:line="259" w:before="0" w:after="160"/>
       <w:jc w:val="left"/>
@@ -3394,11 +3535,11 @@
       <w:lang w:val="ru-RU" w:eastAsia="en-US" w:bidi="ar-SA"/>
     </w:rPr>
   </w:style>
-  <w:style w:type="paragraph" w:styleId="1">
+  <w:style w:type="paragraph" w:styleId="Heading1">
     <w:name w:val="Heading 1"/>
-    <w:basedOn w:val="2"/>
+    <w:basedOn w:val="Heading2"/>
     <w:next w:val="Normal"/>
-    <w:link w:val="11"/>
+    <w:link w:val="1"/>
     <w:uiPriority w:val="9"/>
     <w:qFormat/>
     <w:rsid w:val="001f6576"/>
@@ -3414,11 +3555,11 @@
       <w:szCs w:val="32"/>
     </w:rPr>
   </w:style>
-  <w:style w:type="paragraph" w:styleId="2">
+  <w:style w:type="paragraph" w:styleId="Heading2">
     <w:name w:val="Heading 2"/>
     <w:basedOn w:val="Normal"/>
     <w:next w:val="Normal"/>
-    <w:link w:val="21"/>
+    <w:link w:val="2"/>
     <w:uiPriority w:val="9"/>
     <w:semiHidden/>
     <w:unhideWhenUsed/>
@@ -3437,11 +3578,11 @@
       <w:szCs w:val="26"/>
     </w:rPr>
   </w:style>
-  <w:style w:type="paragraph" w:styleId="3">
+  <w:style w:type="paragraph" w:styleId="Heading3">
     <w:name w:val="Heading 3"/>
     <w:basedOn w:val="Normal"/>
     <w:next w:val="Normal"/>
-    <w:link w:val="31"/>
+    <w:link w:val="3"/>
     <w:uiPriority w:val="9"/>
     <w:semiHidden/>
     <w:unhideWhenUsed/>
@@ -3468,7 +3609,7 @@
     <w:qFormat/>
     <w:rPr/>
   </w:style>
-  <w:style w:type="character" w:styleId="11" w:customStyle="1">
+  <w:style w:type="character" w:styleId="1" w:customStyle="1">
     <w:name w:val="Заголовок 1 Знак"/>
     <w:basedOn w:val="DefaultParagraphFont"/>
     <w:uiPriority w:val="9"/>
@@ -3482,7 +3623,7 @@
       <w:szCs w:val="32"/>
     </w:rPr>
   </w:style>
-  <w:style w:type="character" w:styleId="21" w:customStyle="1">
+  <w:style w:type="character" w:styleId="2" w:customStyle="1">
     <w:name w:val="Заголовок 2 Знак"/>
     <w:basedOn w:val="DefaultParagraphFont"/>
     <w:uiPriority w:val="9"/>
@@ -3509,7 +3650,7 @@
       <w:lang w:eastAsia="ru-RU"/>
     </w:rPr>
   </w:style>
-  <w:style w:type="character" w:styleId="31" w:customStyle="1">
+  <w:style w:type="character" w:styleId="3" w:customStyle="1">
     <w:name w:val="Заголовок 3 Знак"/>
     <w:basedOn w:val="DefaultParagraphFont"/>
     <w:uiPriority w:val="9"/>
@@ -3523,22 +3664,22 @@
       <w:szCs w:val="24"/>
     </w:rPr>
   </w:style>
-  <w:style w:type="paragraph" w:styleId="Style12">
-    <w:name w:val="Заголовок"/>
+  <w:style w:type="paragraph" w:styleId="Heading">
+    <w:name w:val="Heading"/>
     <w:basedOn w:val="Normal"/>
-    <w:next w:val="Style13"/>
+    <w:next w:val="TextBody"/>
     <w:qFormat/>
     <w:pPr>
       <w:keepNext w:val="true"/>
       <w:spacing w:before="240" w:after="120"/>
     </w:pPr>
     <w:rPr>
-      <w:rFonts w:ascii="Liberation Sans" w:hAnsi="Liberation Sans" w:eastAsia="Microsoft YaHei" w:cs="Lucida Sans"/>
+      <w:rFonts w:ascii="Liberation Sans" w:hAnsi="Liberation Sans" w:eastAsia="Noto Sans CJK SC" w:cs="Noto Sans Devanagari"/>
       <w:sz w:val="28"/>
       <w:szCs w:val="28"/>
     </w:rPr>
   </w:style>
-  <w:style w:type="paragraph" w:styleId="Style13">
+  <w:style w:type="paragraph" w:styleId="TextBody">
     <w:name w:val="Body Text"/>
     <w:basedOn w:val="Normal"/>
     <w:link w:val="Style11"/>
@@ -3557,15 +3698,15 @@
       <w:lang w:eastAsia="ru-RU"/>
     </w:rPr>
   </w:style>
-  <w:style w:type="paragraph" w:styleId="Style14">
+  <w:style w:type="paragraph" w:styleId="List">
     <w:name w:val="List"/>
-    <w:basedOn w:val="Style13"/>
+    <w:basedOn w:val="TextBody"/>
     <w:pPr/>
     <w:rPr>
       <w:rFonts w:cs="Lucida Sans"/>
     </w:rPr>
   </w:style>
-  <w:style w:type="paragraph" w:styleId="Style15">
+  <w:style w:type="paragraph" w:styleId="Caption">
     <w:name w:val="Caption"/>
     <w:basedOn w:val="Normal"/>
     <w:qFormat/>
@@ -3581,7 +3722,33 @@
       <w:szCs w:val="24"/>
     </w:rPr>
   </w:style>
-  <w:style w:type="paragraph" w:styleId="Style16">
+  <w:style w:type="paragraph" w:styleId="Index">
+    <w:name w:val="Index"/>
+    <w:basedOn w:val="Normal"/>
+    <w:qFormat/>
+    <w:pPr>
+      <w:suppressLineNumbers/>
+    </w:pPr>
+    <w:rPr>
+      <w:rFonts w:cs="Noto Sans Devanagari"/>
+    </w:rPr>
+  </w:style>
+  <w:style w:type="paragraph" w:styleId="Style12">
+    <w:name w:val="Заголовок"/>
+    <w:basedOn w:val="Normal"/>
+    <w:next w:val="TextBody"/>
+    <w:qFormat/>
+    <w:pPr>
+      <w:keepNext w:val="true"/>
+      <w:spacing w:before="240" w:after="120"/>
+    </w:pPr>
+    <w:rPr>
+      <w:rFonts w:ascii="Liberation Sans" w:hAnsi="Liberation Sans" w:eastAsia="Microsoft YaHei" w:cs="Lucida Sans"/>
+      <w:sz w:val="28"/>
+      <w:szCs w:val="28"/>
+    </w:rPr>
+  </w:style>
+  <w:style w:type="paragraph" w:styleId="Style13">
     <w:name w:val="Указатель"/>
     <w:basedOn w:val="Normal"/>
     <w:qFormat/>
@@ -3592,7 +3759,7 @@
       <w:rFonts w:cs="Lucida Sans"/>
     </w:rPr>
   </w:style>
-  <w:style w:type="paragraph" w:styleId="Style17">
+  <w:style w:type="paragraph" w:styleId="Style14">
     <w:name w:val="Содержимое таблицы"/>
     <w:basedOn w:val="Normal"/>
     <w:qFormat/>
